--- a/communicative/translation/Livre5_4-2.7.z5_total.docx
+++ b/communicative/translation/Livre5_4-2.7.z5_total.docx
@@ -57,7 +57,7 @@
         <w:rPr>
           <w:rStyle w:val="Communicative"/>
         </w:rPr>
-        <w:t>Les principales méthodes de confession à réaliser dans la durée d’une période (3-4h), qui sont faciles à pratiquer et emminament bénéfiques sont les méditations et récitations du mantra de Vajrasatva et de Samayavajra ; recevoir une initiation ou accomplir soi-même le rituel d’entré dans le mandala extérieur ou le mandala intérieur. Puisque ces méthodes sont directement liées à ce besoin spécifique de confession, ils en sont les meilleurs. C’est la raison pour laquelle les tantras expliquent à maintes reproses qu‘il est parfaitement valable d’ appliquer seulement ces derniers en toute circonstances.</w:t>
+        <w:t>Les principales méthodes de confession à réaliser dans la durée d’une période (3-4h), qui sont faciles à pratiquer et emminament bénéfiques sont les méditations et récitations du mantra de Vajrasatva et de Samayavajra (254) ; recevoir une initiation ou accomplir soi-même le rituel d’entré dans le mandala extérieur ou le mandala intérieur. Puisque ces méthodes sont directement liées à ce besoin spécifique de confession, ils en sont les meilleurs. C’est la raison pour laquelle les tantras expliquent à maintes reproses qu‘il est parfaitement valable d’ appliquer seulement ces derniers en toute circonstances.</w:t>
       </w:r>
     </w:p>
     <w:p>
@@ -109,7 +109,7 @@
         <w:rPr>
           <w:rStyle w:val="Semantic"/>
         </w:rPr>
-        <w:t xml:space="preserve">5. recevoir une initiation ou entrer par soi-même dans le mandala extérieur ou intérieur. Puisque tous (ces moyens) sont (directement) liées à ce besoin spécifique, ils seront les meilleurs. Par conséquent, </w:t>
+        <w:t xml:space="preserve">5. recevoir une initiation (litt. recevoir une initiation donnée (par le maitre vajra)) ou entrer par soi-même dans le mandala extérieur ou intérieur. Puisque tous (ces moyens) sont (directement) liées à ce besoin spécifique, ils seront les meilleurs. Par conséquent, </w:t>
         <w:br/>
       </w:r>
       <w:r>
@@ -205,14 +205,14 @@
         <w:rPr>
           <w:rStyle w:val="Communicative"/>
         </w:rPr>
-        <w:t xml:space="preserve">Pour les pratiquantes ayant recus les initiations spéciales supérieures ces pratiques punitives communémente employées (les 25 précités) ne peuvent pas les purifier de l’acte négatif d’avoir commis une chute racine (ni pour les confesser ou restaurer le lien sacré etc.) </w:t>
+        <w:t xml:space="preserve">Pour les pratiquantes ayant recus les initiations spéciales supérieures (255) ces pratiques punitives communémente employées (les 25 précités) ne peuvent pas les purifier de l’acte négatif d’avoir commis une chute racine (ni pour les confesser ou restaurer le lien sacré etc.) </w:t>
         <w:br/>
         <w:br/>
         <w:t>La restauration se fera alors de la manière suivante :</w:t>
         <w:br/>
         <w:t>a) en méditant la phase de création afin de développer son mérite ;</w:t>
         <w:br/>
-        <w:t>b) en accomplissant des pratique d’auto-consécration comme celle de la goutte subtile pour développer sa discipline ;</w:t>
+        <w:t>b) en accomplissant des pratique d’auto-consécration comme celle de la goutte subtile pour développer sa discipline ; (256)</w:t>
         <w:br/>
         <w:t>c) en augmentant son expérience de la félicité de la sagesse primordiale issue de la fonte;</w:t>
         <w:br/>
@@ -515,8 +515,7 @@
         <w:t>Pour ceux communs au véhicule des méthodes. »</w:t>
         <w:br/>
         <w:br/>
-        <w:br/>
-        <w:t>Des neufs véhicules présentés dans la tradition des traductions anciennes, les liens sacrés généraux, spécifiques et exceptionnels sont les liens sacrés communs aux trois véhicules supérieures. Cette classification est très largement répandue. Ces liens sacrés sont enseignés dans les Tantras comme Le Yoga de la Purification Générale, l’Union des Ainsi-allés, Le Tantra Paisible etc.</w:t>
+        <w:t>Des neufs véhicules (257) présentés dans la tradition des traductions anciennes, les liens sacrés généraux, spécifiques et exceptionnels sont les liens sacrés communs aux trois véhicules supérieures. Cette classification est très largement répandue. Ces liens sacrés sont enseignés dans les Tantras comme Le Yoga de la Purification Générale, l’Union des Ainsi-allés, Le Tantra Paisible etc.</w:t>
         <w:br/>
         <w:t>D’un point de vue éthimologique un “lien sacré” (litt. parole ou promesse sacrée) (dam tsig en tibétain et samaya en sanskrit) est une décision adamantine difficile à transgresser. (Une traduction littérale est :‘’une décision adamantine dont il est difficile de s’éloigner »).</w:t>
         <w:br/>
@@ -572,7 +571,7 @@
         <w:rPr>
           <w:rStyle w:val="Semantic"/>
         </w:rPr>
-        <w:t>27. Des neufs véhicule présentés dans la tradition des traductions anciennes, il est dit qu’il y a trois types très connus de liens sacrés à préserver commun aux trois véhicules supérieures qui sont</w:t>
+        <w:t>27. Des neufs véhicule présentés dans la longue tradition des traductions anciennes, il est dit qu’il y a trois types très connus de liens sacrés à préserver commun aux trois véhicules supérieures qui sont</w:t>
         <w:br/>
       </w:r>
       <w:r>
@@ -615,7 +614,7 @@
         <w:rPr>
           <w:rStyle w:val="Communicative"/>
         </w:rPr>
-        <w:t xml:space="preserve">Le Tantra Condensé des Herukas explique ainsi le sens ethymologique suivant l’avantage et qu’il y a à le préserver et l’ inconvénient qu’il y a à ne pas les préserver : </w:t>
+        <w:t xml:space="preserve">Le Tantra Condensé des Herukas (258) explique ainsi le sens ethymologique suivant l’avantage et qu’il y a à le préserver et l’ inconvénient qu’il y a à ne pas les préserver : </w:t>
         <w:br/>
         <w:br/>
         <w:t xml:space="preserve">« Il est dit que ne pas le transgresser fait de nous un être sacré (dam); </w:t>
